--- a/Scrum Meetings/SCRUM-MEETING 2.docx
+++ b/Scrum Meetings/SCRUM-MEETING 2.docx
@@ -23,7 +23,7 @@
         <w:rPr>
           <w:u w:val="single"/>
         </w:rPr>
-        <w:t>4</w:t>
+        <w:t>5</w:t>
       </w:r>
       <w:r>
         <w:rPr>
@@ -315,19 +315,7 @@
               <w:rPr>
                 <w:rFonts w:ascii="Times New Roman" w:eastAsia="Times New Roman" w:hAnsi="Times New Roman" w:cs="Times New Roman"/>
               </w:rPr>
-              <w:t>Found</w:t>
-            </w:r>
-            <w:r>
-              <w:rPr>
-                <w:rFonts w:ascii="Times New Roman" w:eastAsia="Times New Roman" w:hAnsi="Times New Roman" w:cs="Times New Roman"/>
-              </w:rPr>
-              <w:t xml:space="preserve"> a </w:t>
-            </w:r>
-            <w:r>
-              <w:rPr>
-                <w:rFonts w:ascii="Times New Roman" w:eastAsia="Times New Roman" w:hAnsi="Times New Roman" w:cs="Times New Roman"/>
-              </w:rPr>
-              <w:t xml:space="preserve">space in the library to have our meeting. </w:t>
+              <w:t>Booked a space to have our meeting in</w:t>
             </w:r>
           </w:p>
           <w:p>
@@ -345,73 +333,13 @@
               <w:rPr>
                 <w:rFonts w:ascii="Times New Roman" w:eastAsia="Times New Roman" w:hAnsi="Times New Roman" w:cs="Times New Roman"/>
               </w:rPr>
-              <w:t>Created a google doc for collaborative notes.</w:t>
-            </w:r>
-          </w:p>
-          <w:p>
-            <w:pPr>
-              <w:pStyle w:val="ListParagraph"/>
-              <w:numPr>
-                <w:ilvl w:val="0"/>
-                <w:numId w:val="7"/>
-              </w:numPr>
-              <w:rPr>
-                <w:rFonts w:ascii="Times New Roman" w:eastAsia="Times New Roman" w:hAnsi="Times New Roman" w:cs="Times New Roman"/>
-              </w:rPr>
-            </w:pPr>
-            <w:r>
-              <w:rPr>
-                <w:rFonts w:ascii="Times New Roman" w:eastAsia="Times New Roman" w:hAnsi="Times New Roman" w:cs="Times New Roman"/>
-              </w:rPr>
-              <w:t>Created shared Figma document to designing front-end</w:t>
-            </w:r>
-            <w:r>
-              <w:rPr>
-                <w:rFonts w:ascii="Times New Roman" w:eastAsia="Times New Roman" w:hAnsi="Times New Roman" w:cs="Times New Roman"/>
-              </w:rPr>
-              <w:t>.</w:t>
-            </w:r>
-          </w:p>
-          <w:p>
-            <w:pPr>
-              <w:pStyle w:val="ListParagraph"/>
-              <w:numPr>
-                <w:ilvl w:val="0"/>
-                <w:numId w:val="7"/>
-              </w:numPr>
-              <w:rPr>
-                <w:rFonts w:ascii="Times New Roman" w:eastAsia="Times New Roman" w:hAnsi="Times New Roman" w:cs="Times New Roman"/>
-              </w:rPr>
-            </w:pPr>
-            <w:r>
-              <w:rPr>
-                <w:rFonts w:ascii="Times New Roman" w:eastAsia="Times New Roman" w:hAnsi="Times New Roman" w:cs="Times New Roman"/>
-              </w:rPr>
-              <w:t>C</w:t>
-            </w:r>
-            <w:r>
-              <w:rPr>
-                <w:rFonts w:ascii="Times New Roman" w:eastAsia="Times New Roman" w:hAnsi="Times New Roman" w:cs="Times New Roman"/>
-              </w:rPr>
-              <w:t xml:space="preserve">reated </w:t>
-            </w:r>
-            <w:r>
-              <w:rPr>
-                <w:rFonts w:ascii="Times New Roman" w:eastAsia="Times New Roman" w:hAnsi="Times New Roman" w:cs="Times New Roman"/>
-              </w:rPr>
-              <w:t>WhatsApp group for primary communication</w:t>
-            </w:r>
-            <w:r>
-              <w:rPr>
-                <w:rFonts w:ascii="Times New Roman" w:eastAsia="Times New Roman" w:hAnsi="Times New Roman" w:cs="Times New Roman"/>
-              </w:rPr>
-              <w:t>.</w:t>
-            </w:r>
-            <w:r>
-              <w:rPr>
-                <w:rFonts w:ascii="Times New Roman" w:eastAsia="Times New Roman" w:hAnsi="Times New Roman" w:cs="Times New Roman"/>
-              </w:rPr>
-              <w:t xml:space="preserve"> </w:t>
+              <w:t xml:space="preserve">Made points on what we needed to get done towards milestone </w:t>
+            </w:r>
+            <w:r>
+              <w:rPr>
+                <w:rFonts w:ascii="Times New Roman" w:eastAsia="Times New Roman" w:hAnsi="Times New Roman" w:cs="Times New Roman"/>
+              </w:rPr>
+              <w:t>2.</w:t>
             </w:r>
           </w:p>
           <w:p>
@@ -457,7 +385,13 @@
               <w:rPr>
                 <w:rFonts w:ascii="Times New Roman" w:eastAsia="Times New Roman" w:hAnsi="Times New Roman" w:cs="Times New Roman"/>
               </w:rPr>
-              <w:t>We had a meeting in person to discuss our ideas of what we wanted the app to look like and basic functionalities of the app</w:t>
+              <w:t xml:space="preserve">We had a meeting in person to discuss </w:t>
+            </w:r>
+            <w:r>
+              <w:rPr>
+                <w:rFonts w:ascii="Times New Roman" w:eastAsia="Times New Roman" w:hAnsi="Times New Roman" w:cs="Times New Roman"/>
+              </w:rPr>
+              <w:t>the requirements of milestone 2 and how we could work towards meeting those requirements.</w:t>
             </w:r>
           </w:p>
         </w:tc>
@@ -502,7 +436,31 @@
               <w:rPr>
                 <w:rFonts w:ascii="Times New Roman" w:eastAsia="Times New Roman" w:hAnsi="Times New Roman" w:cs="Times New Roman"/>
               </w:rPr>
-              <w:t>There was no follow up needed and we would discuss our next steps in our next meeting</w:t>
+              <w:t>There</w:t>
+            </w:r>
+            <w:r>
+              <w:rPr>
+                <w:rFonts w:ascii="Times New Roman" w:eastAsia="Times New Roman" w:hAnsi="Times New Roman" w:cs="Times New Roman"/>
+              </w:rPr>
+              <w:t xml:space="preserve"> will be</w:t>
+            </w:r>
+            <w:r>
+              <w:rPr>
+                <w:rFonts w:ascii="Times New Roman" w:eastAsia="Times New Roman" w:hAnsi="Times New Roman" w:cs="Times New Roman"/>
+              </w:rPr>
+              <w:t xml:space="preserve"> follow up needed </w:t>
+            </w:r>
+            <w:r>
+              <w:rPr>
+                <w:rFonts w:ascii="Times New Roman" w:eastAsia="Times New Roman" w:hAnsi="Times New Roman" w:cs="Times New Roman"/>
+              </w:rPr>
+              <w:t xml:space="preserve">for our DFD diagram submission </w:t>
+            </w:r>
+            <w:r>
+              <w:rPr>
+                <w:rFonts w:ascii="Times New Roman" w:eastAsia="Times New Roman" w:hAnsi="Times New Roman" w:cs="Times New Roman"/>
+              </w:rPr>
+              <w:t>and we would discuss our next steps in our next meeting</w:t>
             </w:r>
           </w:p>
         </w:tc>
@@ -577,7 +535,7 @@
           <w:szCs w:val="34"/>
         </w:rPr>
         <w:drawing>
-          <wp:inline distT="0" distB="0" distL="0" distR="0" wp14:anchorId="153D9047" wp14:editId="3C56D580">
+          <wp:inline distT="0" distB="0" distL="0" distR="0" wp14:anchorId="153D9047" wp14:editId="0276C6FF">
             <wp:extent cx="171450" cy="171450"/>
             <wp:effectExtent l="0" t="0" r="6350" b="6350"/>
             <wp:docPr id="922092399" name="Picture 3" descr=":busts_in_silhouette:"/>
@@ -795,21 +753,21 @@
                 <w:rFonts w:ascii="Times New Roman" w:eastAsia="Times New Roman" w:hAnsi="Times New Roman" w:cs="Times New Roman"/>
                 <w:spacing w:val="-1"/>
               </w:rPr>
-              <w:t>Organi</w:t>
-            </w:r>
-            <w:r>
-              <w:rPr>
-                <w:rFonts w:ascii="Times New Roman" w:eastAsia="Times New Roman" w:hAnsi="Times New Roman" w:cs="Times New Roman"/>
-                <w:spacing w:val="-1"/>
-              </w:rPr>
-              <w:t>s</w:t>
-            </w:r>
-            <w:r>
-              <w:rPr>
-                <w:rFonts w:ascii="Times New Roman" w:eastAsia="Times New Roman" w:hAnsi="Times New Roman" w:cs="Times New Roman"/>
-                <w:spacing w:val="-1"/>
-              </w:rPr>
-              <w:t>ed documents, typed down ideas, and gave general application features ideas</w:t>
+              <w:t>Creation of UML Diagram and Issues on GitHub</w:t>
+            </w:r>
+            <w:r>
+              <w:rPr>
+                <w:rFonts w:ascii="Times New Roman" w:eastAsia="Times New Roman" w:hAnsi="Times New Roman" w:cs="Times New Roman"/>
+                <w:spacing w:val="-1"/>
+              </w:rPr>
+              <w:t xml:space="preserve"> </w:t>
+            </w:r>
+            <w:r>
+              <w:rPr>
+                <w:rFonts w:ascii="Times New Roman" w:eastAsia="Times New Roman" w:hAnsi="Times New Roman" w:cs="Times New Roman"/>
+                <w:spacing w:val="-1"/>
+              </w:rPr>
+              <w:t>and split pages on Figma design</w:t>
             </w:r>
           </w:p>
         </w:tc>
@@ -854,7 +812,14 @@
                 <w:rFonts w:ascii="Times New Roman" w:eastAsia="Times New Roman" w:hAnsi="Times New Roman" w:cs="Times New Roman"/>
                 <w:spacing w:val="-1"/>
               </w:rPr>
-              <w:t>Thought of features based on the Teachers preview of using the application</w:t>
+              <w:t>Creation of UML Diagram</w:t>
+            </w:r>
+            <w:r>
+              <w:rPr>
+                <w:rFonts w:ascii="Times New Roman" w:eastAsia="Times New Roman" w:hAnsi="Times New Roman" w:cs="Times New Roman"/>
+                <w:spacing w:val="-1"/>
+              </w:rPr>
+              <w:t xml:space="preserve"> and split pages on Figma design and looked at feature list</w:t>
             </w:r>
           </w:p>
         </w:tc>
@@ -899,7 +864,35 @@
                 <w:rFonts w:ascii="Times New Roman" w:eastAsia="Times New Roman" w:hAnsi="Times New Roman" w:cs="Times New Roman"/>
                 <w:spacing w:val="-1"/>
               </w:rPr>
-              <w:t>Thought of features based on the students preview of using the application</w:t>
+              <w:t>Creation of DFD Level 0</w:t>
+            </w:r>
+            <w:r>
+              <w:rPr>
+                <w:rFonts w:ascii="Times New Roman" w:eastAsia="Times New Roman" w:hAnsi="Times New Roman" w:cs="Times New Roman"/>
+                <w:spacing w:val="-1"/>
+              </w:rPr>
+              <w:t xml:space="preserve"> and Level 1 </w:t>
+            </w:r>
+            <w:r>
+              <w:rPr>
+                <w:rFonts w:ascii="Times New Roman" w:eastAsia="Times New Roman" w:hAnsi="Times New Roman" w:cs="Times New Roman"/>
+                <w:spacing w:val="-1"/>
+              </w:rPr>
+              <w:t>and split pages on Figma design</w:t>
+            </w:r>
+            <w:r>
+              <w:rPr>
+                <w:rFonts w:ascii="Times New Roman" w:eastAsia="Times New Roman" w:hAnsi="Times New Roman" w:cs="Times New Roman"/>
+                <w:spacing w:val="-1"/>
+              </w:rPr>
+              <w:t xml:space="preserve"> and </w:t>
+            </w:r>
+            <w:r>
+              <w:rPr>
+                <w:rFonts w:ascii="Times New Roman" w:eastAsia="Times New Roman" w:hAnsi="Times New Roman" w:cs="Times New Roman"/>
+                <w:spacing w:val="-1"/>
+              </w:rPr>
+              <w:t>looked at feature list</w:t>
             </w:r>
           </w:p>
         </w:tc>
@@ -944,7 +937,49 @@
                 <w:rFonts w:ascii="Times New Roman" w:eastAsia="Times New Roman" w:hAnsi="Times New Roman" w:cs="Times New Roman"/>
                 <w:spacing w:val="-1"/>
               </w:rPr>
-              <w:t>Analysis of A.I. implementation of the application</w:t>
+              <w:t xml:space="preserve">Creation of DFD Level </w:t>
+            </w:r>
+            <w:r>
+              <w:rPr>
+                <w:rFonts w:ascii="Times New Roman" w:eastAsia="Times New Roman" w:hAnsi="Times New Roman" w:cs="Times New Roman"/>
+                <w:spacing w:val="-1"/>
+              </w:rPr>
+              <w:t xml:space="preserve">0 and Level </w:t>
+            </w:r>
+            <w:r>
+              <w:rPr>
+                <w:rFonts w:ascii="Times New Roman" w:eastAsia="Times New Roman" w:hAnsi="Times New Roman" w:cs="Times New Roman"/>
+                <w:spacing w:val="-1"/>
+              </w:rPr>
+              <w:t>1</w:t>
+            </w:r>
+            <w:r>
+              <w:rPr>
+                <w:rFonts w:ascii="Times New Roman" w:eastAsia="Times New Roman" w:hAnsi="Times New Roman" w:cs="Times New Roman"/>
+                <w:spacing w:val="-1"/>
+              </w:rPr>
+              <w:t xml:space="preserve"> </w:t>
+            </w:r>
+            <w:r>
+              <w:rPr>
+                <w:rFonts w:ascii="Times New Roman" w:eastAsia="Times New Roman" w:hAnsi="Times New Roman" w:cs="Times New Roman"/>
+                <w:spacing w:val="-1"/>
+              </w:rPr>
+              <w:t>and split pages on Figma design</w:t>
+            </w:r>
+            <w:r>
+              <w:rPr>
+                <w:rFonts w:ascii="Times New Roman" w:eastAsia="Times New Roman" w:hAnsi="Times New Roman" w:cs="Times New Roman"/>
+                <w:spacing w:val="-1"/>
+              </w:rPr>
+              <w:t xml:space="preserve"> and </w:t>
+            </w:r>
+            <w:r>
+              <w:rPr>
+                <w:rFonts w:ascii="Times New Roman" w:eastAsia="Times New Roman" w:hAnsi="Times New Roman" w:cs="Times New Roman"/>
+                <w:spacing w:val="-1"/>
+              </w:rPr>
+              <w:t>looked at feature list</w:t>
             </w:r>
           </w:p>
         </w:tc>
@@ -1112,7 +1147,7 @@
           <w:szCs w:val="34"/>
         </w:rPr>
         <w:drawing>
-          <wp:inline distT="0" distB="0" distL="0" distR="0" wp14:anchorId="7BA02289" wp14:editId="062108AF">
+          <wp:inline distT="0" distB="0" distL="0" distR="0" wp14:anchorId="7BA02289" wp14:editId="7FBCA0EE">
             <wp:extent cx="185738" cy="185738"/>
             <wp:effectExtent l="0" t="0" r="5080" b="5080"/>
             <wp:docPr id="459473846" name="Picture 2" descr=":pencil2:"/>
@@ -1444,7 +1479,6 @@
                 <w:bCs/>
                 <w:spacing w:val="-1"/>
               </w:rPr>
-              <w:lastRenderedPageBreak/>
               <w:t>Team Capacity</w:t>
             </w:r>
           </w:p>
@@ -1494,6 +1528,7 @@
                 <w:bCs/>
                 <w:spacing w:val="-1"/>
               </w:rPr>
+              <w:lastRenderedPageBreak/>
               <w:t>Summary</w:t>
             </w:r>
           </w:p>
@@ -1558,6 +1593,13 @@
                 <w:spacing w:val="-1"/>
               </w:rPr>
               <w:t xml:space="preserve"> code.</w:t>
+            </w:r>
+            <w:r>
+              <w:rPr>
+                <w:rFonts w:ascii="Times New Roman" w:eastAsia="Times New Roman" w:hAnsi="Times New Roman" w:cs="Times New Roman"/>
+                <w:spacing w:val="-1"/>
+              </w:rPr>
+              <w:t xml:space="preserve"> Attended lab session where we analyzed the feature list to make UML and DFD diagrams.</w:t>
             </w:r>
           </w:p>
         </w:tc>
@@ -1682,7 +1724,7 @@
                 <w:rFonts w:ascii="Times New Roman" w:eastAsia="Times New Roman" w:hAnsi="Times New Roman" w:cs="Times New Roman"/>
                 <w:spacing w:val="-1"/>
               </w:rPr>
-              <w:t>27</w:t>
+              <w:t>5</w:t>
             </w:r>
             <w:r>
               <w:rPr>
@@ -1744,7 +1786,14 @@
                 <w:rFonts w:ascii="Times New Roman" w:eastAsia="Times New Roman" w:hAnsi="Times New Roman" w:cs="Times New Roman"/>
                 <w:spacing w:val="-1"/>
               </w:rPr>
-              <w:t xml:space="preserve"> 29</w:t>
+              <w:t xml:space="preserve"> </w:t>
+            </w:r>
+            <w:r>
+              <w:rPr>
+                <w:rFonts w:ascii="Times New Roman" w:eastAsia="Times New Roman" w:hAnsi="Times New Roman" w:cs="Times New Roman"/>
+                <w:spacing w:val="-1"/>
+              </w:rPr>
+              <w:t>9</w:t>
             </w:r>
             <w:r>
               <w:rPr>
@@ -1843,6 +1892,13 @@
               </w:rPr>
               <w:t xml:space="preserve"> </w:t>
             </w:r>
+            <w:r>
+              <w:rPr>
+                <w:rFonts w:ascii="Times New Roman" w:eastAsia="Times New Roman" w:hAnsi="Times New Roman" w:cs="Times New Roman"/>
+                <w:spacing w:val="-1"/>
+              </w:rPr>
+              <w:t>before coding</w:t>
+            </w:r>
           </w:p>
         </w:tc>
       </w:tr>
@@ -2026,7 +2082,37 @@
                 <w:rFonts w:ascii="Times New Roman" w:eastAsia="Times New Roman" w:hAnsi="Times New Roman" w:cs="Times New Roman"/>
                 <w:spacing w:val="-1"/>
               </w:rPr>
-              <w:t xml:space="preserve"> Atharva Jagtap : 100%</w:t>
+              <w:t xml:space="preserve"> Atharva </w:t>
+            </w:r>
+            <w:proofErr w:type="gramStart"/>
+            <w:r>
+              <w:rPr>
+                <w:rFonts w:ascii="Times New Roman" w:eastAsia="Times New Roman" w:hAnsi="Times New Roman" w:cs="Times New Roman"/>
+                <w:spacing w:val="-1"/>
+              </w:rPr>
+              <w:t>Jagtap :</w:t>
+            </w:r>
+            <w:proofErr w:type="gramEnd"/>
+            <w:r>
+              <w:rPr>
+                <w:rFonts w:ascii="Times New Roman" w:eastAsia="Times New Roman" w:hAnsi="Times New Roman" w:cs="Times New Roman"/>
+                <w:spacing w:val="-1"/>
+              </w:rPr>
+              <w:t xml:space="preserve"> </w:t>
+            </w:r>
+            <w:r>
+              <w:rPr>
+                <w:rFonts w:ascii="Times New Roman" w:eastAsia="Times New Roman" w:hAnsi="Times New Roman" w:cs="Times New Roman"/>
+                <w:spacing w:val="-1"/>
+              </w:rPr>
+              <w:t>20</w:t>
+            </w:r>
+            <w:r>
+              <w:rPr>
+                <w:rFonts w:ascii="Times New Roman" w:eastAsia="Times New Roman" w:hAnsi="Times New Roman" w:cs="Times New Roman"/>
+                <w:spacing w:val="-1"/>
+              </w:rPr>
+              <w:t>%</w:t>
             </w:r>
           </w:p>
           <w:p>
@@ -2285,7 +2371,7 @@
           <w:szCs w:val="34"/>
         </w:rPr>
         <w:drawing>
-          <wp:inline distT="0" distB="0" distL="0" distR="0" wp14:anchorId="1689F2DD" wp14:editId="128EAA1E">
+          <wp:inline distT="0" distB="0" distL="0" distR="0" wp14:anchorId="1689F2DD" wp14:editId="1D05B9FB">
             <wp:extent cx="178594" cy="178594"/>
             <wp:effectExtent l="0" t="0" r="0" b="0"/>
             <wp:docPr id="306956271" name="Picture 1" descr=":books:"/>
@@ -2386,6 +2472,13 @@
           <w:spacing w:val="-1"/>
         </w:rPr>
       </w:pPr>
+      <w:r>
+        <w:rPr>
+          <w:rFonts w:ascii="Times New Roman" w:eastAsia="Times New Roman" w:hAnsi="Times New Roman" w:cs="Times New Roman"/>
+          <w:spacing w:val="-1"/>
+        </w:rPr>
+        <w:t xml:space="preserve">Chat GPT </w:t>
+      </w:r>
     </w:p>
     <w:p>
       <w:pPr>

--- a/Scrum Meetings/SCRUM-MEETING 2.docx
+++ b/Scrum Meetings/SCRUM-MEETING 2.docx
@@ -535,7 +535,7 @@
           <w:szCs w:val="34"/>
         </w:rPr>
         <w:drawing>
-          <wp:inline distT="0" distB="0" distL="0" distR="0" wp14:anchorId="153D9047" wp14:editId="0276C6FF">
+          <wp:inline distT="0" distB="0" distL="0" distR="0" wp14:anchorId="153D9047" wp14:editId="05433D7F">
             <wp:extent cx="171450" cy="171450"/>
             <wp:effectExtent l="0" t="0" r="6350" b="6350"/>
             <wp:docPr id="922092399" name="Picture 3" descr=":busts_in_silhouette:"/>
@@ -760,14 +760,7 @@
                 <w:rFonts w:ascii="Times New Roman" w:eastAsia="Times New Roman" w:hAnsi="Times New Roman" w:cs="Times New Roman"/>
                 <w:spacing w:val="-1"/>
               </w:rPr>
-              <w:t xml:space="preserve"> </w:t>
-            </w:r>
-            <w:r>
-              <w:rPr>
-                <w:rFonts w:ascii="Times New Roman" w:eastAsia="Times New Roman" w:hAnsi="Times New Roman" w:cs="Times New Roman"/>
-                <w:spacing w:val="-1"/>
-              </w:rPr>
-              <w:t>and split pages on Figma design</w:t>
+              <w:t xml:space="preserve"> and split pages on Figma design</w:t>
             </w:r>
           </w:p>
         </w:tc>
@@ -871,28 +864,14 @@
                 <w:rFonts w:ascii="Times New Roman" w:eastAsia="Times New Roman" w:hAnsi="Times New Roman" w:cs="Times New Roman"/>
                 <w:spacing w:val="-1"/>
               </w:rPr>
-              <w:t xml:space="preserve"> and Level 1 </w:t>
-            </w:r>
-            <w:r>
-              <w:rPr>
-                <w:rFonts w:ascii="Times New Roman" w:eastAsia="Times New Roman" w:hAnsi="Times New Roman" w:cs="Times New Roman"/>
-                <w:spacing w:val="-1"/>
-              </w:rPr>
-              <w:t>and split pages on Figma design</w:t>
-            </w:r>
-            <w:r>
-              <w:rPr>
-                <w:rFonts w:ascii="Times New Roman" w:eastAsia="Times New Roman" w:hAnsi="Times New Roman" w:cs="Times New Roman"/>
-                <w:spacing w:val="-1"/>
-              </w:rPr>
-              <w:t xml:space="preserve"> and </w:t>
-            </w:r>
-            <w:r>
-              <w:rPr>
-                <w:rFonts w:ascii="Times New Roman" w:eastAsia="Times New Roman" w:hAnsi="Times New Roman" w:cs="Times New Roman"/>
-                <w:spacing w:val="-1"/>
-              </w:rPr>
-              <w:t>looked at feature list</w:t>
+              <w:t xml:space="preserve"> and Level 1 and split pages on Figma design</w:t>
+            </w:r>
+            <w:r>
+              <w:rPr>
+                <w:rFonts w:ascii="Times New Roman" w:eastAsia="Times New Roman" w:hAnsi="Times New Roman" w:cs="Times New Roman"/>
+                <w:spacing w:val="-1"/>
+              </w:rPr>
+              <w:t xml:space="preserve"> and looked at feature list</w:t>
             </w:r>
           </w:p>
         </w:tc>
@@ -958,28 +937,14 @@
                 <w:rFonts w:ascii="Times New Roman" w:eastAsia="Times New Roman" w:hAnsi="Times New Roman" w:cs="Times New Roman"/>
                 <w:spacing w:val="-1"/>
               </w:rPr>
-              <w:t xml:space="preserve"> </w:t>
-            </w:r>
-            <w:r>
-              <w:rPr>
-                <w:rFonts w:ascii="Times New Roman" w:eastAsia="Times New Roman" w:hAnsi="Times New Roman" w:cs="Times New Roman"/>
-                <w:spacing w:val="-1"/>
-              </w:rPr>
-              <w:t>and split pages on Figma design</w:t>
-            </w:r>
-            <w:r>
-              <w:rPr>
-                <w:rFonts w:ascii="Times New Roman" w:eastAsia="Times New Roman" w:hAnsi="Times New Roman" w:cs="Times New Roman"/>
-                <w:spacing w:val="-1"/>
-              </w:rPr>
-              <w:t xml:space="preserve"> and </w:t>
-            </w:r>
-            <w:r>
-              <w:rPr>
-                <w:rFonts w:ascii="Times New Roman" w:eastAsia="Times New Roman" w:hAnsi="Times New Roman" w:cs="Times New Roman"/>
-                <w:spacing w:val="-1"/>
-              </w:rPr>
-              <w:t>looked at feature list</w:t>
+              <w:t xml:space="preserve"> and split pages on Figma design</w:t>
+            </w:r>
+            <w:r>
+              <w:rPr>
+                <w:rFonts w:ascii="Times New Roman" w:eastAsia="Times New Roman" w:hAnsi="Times New Roman" w:cs="Times New Roman"/>
+                <w:spacing w:val="-1"/>
+              </w:rPr>
+              <w:t xml:space="preserve"> and looked at feature list</w:t>
             </w:r>
           </w:p>
         </w:tc>
@@ -1147,7 +1112,7 @@
           <w:szCs w:val="34"/>
         </w:rPr>
         <w:drawing>
-          <wp:inline distT="0" distB="0" distL="0" distR="0" wp14:anchorId="7BA02289" wp14:editId="7FBCA0EE">
+          <wp:inline distT="0" distB="0" distL="0" distR="0" wp14:anchorId="7BA02289" wp14:editId="61549775">
             <wp:extent cx="185738" cy="185738"/>
             <wp:effectExtent l="0" t="0" r="5080" b="5080"/>
             <wp:docPr id="459473846" name="Picture 2" descr=":pencil2:"/>
@@ -2082,30 +2047,14 @@
                 <w:rFonts w:ascii="Times New Roman" w:eastAsia="Times New Roman" w:hAnsi="Times New Roman" w:cs="Times New Roman"/>
                 <w:spacing w:val="-1"/>
               </w:rPr>
-              <w:t xml:space="preserve"> Atharva </w:t>
-            </w:r>
-            <w:proofErr w:type="gramStart"/>
-            <w:r>
-              <w:rPr>
-                <w:rFonts w:ascii="Times New Roman" w:eastAsia="Times New Roman" w:hAnsi="Times New Roman" w:cs="Times New Roman"/>
-                <w:spacing w:val="-1"/>
-              </w:rPr>
-              <w:t>Jagtap :</w:t>
-            </w:r>
-            <w:proofErr w:type="gramEnd"/>
-            <w:r>
-              <w:rPr>
-                <w:rFonts w:ascii="Times New Roman" w:eastAsia="Times New Roman" w:hAnsi="Times New Roman" w:cs="Times New Roman"/>
-                <w:spacing w:val="-1"/>
-              </w:rPr>
-              <w:t xml:space="preserve"> </w:t>
-            </w:r>
-            <w:r>
-              <w:rPr>
-                <w:rFonts w:ascii="Times New Roman" w:eastAsia="Times New Roman" w:hAnsi="Times New Roman" w:cs="Times New Roman"/>
-                <w:spacing w:val="-1"/>
-              </w:rPr>
-              <w:t>20</w:t>
+              <w:t xml:space="preserve"> Atharva Jagtap : </w:t>
+            </w:r>
+            <w:r>
+              <w:rPr>
+                <w:rFonts w:ascii="Times New Roman" w:eastAsia="Times New Roman" w:hAnsi="Times New Roman" w:cs="Times New Roman"/>
+                <w:spacing w:val="-1"/>
+              </w:rPr>
+              <w:t>75</w:t>
             </w:r>
             <w:r>
               <w:rPr>
@@ -2371,7 +2320,7 @@
           <w:szCs w:val="34"/>
         </w:rPr>
         <w:drawing>
-          <wp:inline distT="0" distB="0" distL="0" distR="0" wp14:anchorId="1689F2DD" wp14:editId="1D05B9FB">
+          <wp:inline distT="0" distB="0" distL="0" distR="0" wp14:anchorId="1689F2DD" wp14:editId="526755D4">
             <wp:extent cx="178594" cy="178594"/>
             <wp:effectExtent l="0" t="0" r="0" b="0"/>
             <wp:docPr id="306956271" name="Picture 1" descr=":books:"/>
